--- a/examples-word/normalization/ts_norm_swminmax.docx
+++ b/examples-word/normalization/ts_norm_swminmax.docx
@@ -5,6 +5,14 @@
     <w:p>
       <w:pPr>
         <w:pStyle w:val="FirstParagraph"/>
+      </w:pPr>
+      <w:r>
+        <w:t xml:space="preserve">Sliding window min-max normalization: For each sliding window (row), compute its local min and max and rescale that window to [0,1]. This emphasizes local shape and pattern while removing level and amplitude differences across windows.</w:t>
+      </w:r>
+    </w:p>
+    <w:p>
+      <w:pPr>
+        <w:pStyle w:val="BodyText"/>
       </w:pPr>
       <w:r>
         <w:t xml:space="preserve">Objective: Apply per-window min-max normalization (each row scaled by its own minima and maxima) and visualize the effect of scaling.</w:t>
@@ -435,70 +443,70 @@
         <w:rPr>
           <w:rStyle w:val="VerbatimChar"/>
         </w:rPr>
-        <w:t xml:space="preserve">##             t9        t8        t7        t6        t5        t4        t3</w:t>
-      </w:r>
-      <w:r>
-        <w:br/>
-      </w:r>
-      <w:r>
-        <w:rPr>
-          <w:rStyle w:val="VerbatimChar"/>
-        </w:rPr>
-        <w:t xml:space="preserve">## [1,] 0.0000000 0.2474040 0.4794255 0.6816388 0.8414710 0.9489846 0.9974950</w:t>
-      </w:r>
-      <w:r>
-        <w:br/>
-      </w:r>
-      <w:r>
-        <w:rPr>
-          <w:rStyle w:val="VerbatimChar"/>
-        </w:rPr>
-        <w:t xml:space="preserve">## [2,] 0.2474040 0.4794255 0.6816388 0.8414710 0.9489846 0.9974950 0.9839859</w:t>
-      </w:r>
-      <w:r>
-        <w:br/>
-      </w:r>
-      <w:r>
-        <w:rPr>
-          <w:rStyle w:val="VerbatimChar"/>
-        </w:rPr>
-        <w:t xml:space="preserve">## [3,] 0.4794255 0.6816388 0.8414710 0.9489846 0.9974950 0.9839859 0.9092974</w:t>
-      </w:r>
-      <w:r>
-        <w:br/>
-      </w:r>
-      <w:r>
-        <w:rPr>
-          <w:rStyle w:val="VerbatimChar"/>
-        </w:rPr>
-        <w:t xml:space="preserve">##             t2        t1        t0</w:t>
-      </w:r>
-      <w:r>
-        <w:br/>
-      </w:r>
-      <w:r>
-        <w:rPr>
-          <w:rStyle w:val="VerbatimChar"/>
-        </w:rPr>
-        <w:t xml:space="preserve">## [1,] 0.9839859 0.9092974 0.7780732</w:t>
-      </w:r>
-      <w:r>
-        <w:br/>
-      </w:r>
-      <w:r>
-        <w:rPr>
-          <w:rStyle w:val="VerbatimChar"/>
-        </w:rPr>
-        <w:t xml:space="preserve">## [2,] 0.9092974 0.7780732 0.5984721</w:t>
-      </w:r>
-      <w:r>
-        <w:br/>
-      </w:r>
-      <w:r>
-        <w:rPr>
-          <w:rStyle w:val="VerbatimChar"/>
-        </w:rPr>
-        <w:t xml:space="preserve">## [3,] 0.7780732 0.5984721 0.3816610</w:t>
+        <w:t xml:space="preserve">##             t9        t8        t7        t6        t5        t4        t3        t2        t1</w:t>
+      </w:r>
+      <w:r>
+        <w:br/>
+      </w:r>
+      <w:r>
+        <w:rPr>
+          <w:rStyle w:val="VerbatimChar"/>
+        </w:rPr>
+        <w:t xml:space="preserve">## [1,] 0.0000000 0.2474040 0.4794255 0.6816388 0.8414710 0.9489846 0.9974950 0.9839859 0.9092974</w:t>
+      </w:r>
+      <w:r>
+        <w:br/>
+      </w:r>
+      <w:r>
+        <w:rPr>
+          <w:rStyle w:val="VerbatimChar"/>
+        </w:rPr>
+        <w:t xml:space="preserve">## [2,] 0.2474040 0.4794255 0.6816388 0.8414710 0.9489846 0.9974950 0.9839859 0.9092974 0.7780732</w:t>
+      </w:r>
+      <w:r>
+        <w:br/>
+      </w:r>
+      <w:r>
+        <w:rPr>
+          <w:rStyle w:val="VerbatimChar"/>
+        </w:rPr>
+        <w:t xml:space="preserve">## [3,] 0.4794255 0.6816388 0.8414710 0.9489846 0.9974950 0.9839859 0.9092974 0.7780732 0.5984721</w:t>
+      </w:r>
+      <w:r>
+        <w:br/>
+      </w:r>
+      <w:r>
+        <w:rPr>
+          <w:rStyle w:val="VerbatimChar"/>
+        </w:rPr>
+        <w:t xml:space="preserve">##             t0</w:t>
+      </w:r>
+      <w:r>
+        <w:br/>
+      </w:r>
+      <w:r>
+        <w:rPr>
+          <w:rStyle w:val="VerbatimChar"/>
+        </w:rPr>
+        <w:t xml:space="preserve">## [1,] 0.7780732</w:t>
+      </w:r>
+      <w:r>
+        <w:br/>
+      </w:r>
+      <w:r>
+        <w:rPr>
+          <w:rStyle w:val="VerbatimChar"/>
+        </w:rPr>
+        <w:t xml:space="preserve">## [2,] 0.5984721</w:t>
+      </w:r>
+      <w:r>
+        <w:br/>
+      </w:r>
+      <w:r>
+        <w:rPr>
+          <w:rStyle w:val="VerbatimChar"/>
+        </w:rPr>
+        <w:t xml:space="preserve">## [3,] 0.3816610</w:t>
       </w:r>
     </w:p>
     <w:p>
@@ -921,70 +929,70 @@
         <w:rPr>
           <w:rStyle w:val="VerbatimChar"/>
         </w:rPr>
-        <w:t xml:space="preserve">##             t9        t8        t7        t6        t5        t4        t3</w:t>
-      </w:r>
-      <w:r>
-        <w:br/>
-      </w:r>
-      <w:r>
-        <w:rPr>
-          <w:rStyle w:val="VerbatimChar"/>
-        </w:rPr>
-        <w:t xml:space="preserve">## [1,] 0.0000000 0.2480253 0.4806295 0.6833506 0.8435842 0.9513678 1.0000000</w:t>
-      </w:r>
-      <w:r>
-        <w:br/>
-      </w:r>
-      <w:r>
-        <w:rPr>
-          <w:rStyle w:val="VerbatimChar"/>
-        </w:rPr>
-        <w:t xml:space="preserve">## [2,] 0.0000000 0.3093246 0.5789095 0.7919932 0.9353274 1.0000000 0.9819901</w:t>
-      </w:r>
-      <w:r>
-        <w:br/>
-      </w:r>
-      <w:r>
-        <w:rPr>
-          <w:rStyle w:val="VerbatimChar"/>
-        </w:rPr>
-        <w:t xml:space="preserve">## [3,] 0.1587515 0.4871082 0.7466460 0.9212282 1.0000000 0.9780638 0.8567835</w:t>
-      </w:r>
-      <w:r>
-        <w:br/>
-      </w:r>
-      <w:r>
-        <w:rPr>
-          <w:rStyle w:val="VerbatimChar"/>
-        </w:rPr>
-        <w:t xml:space="preserve">##             t2        t1        t0</w:t>
-      </w:r>
-      <w:r>
-        <w:br/>
-      </w:r>
-      <w:r>
-        <w:rPr>
-          <w:rStyle w:val="VerbatimChar"/>
-        </w:rPr>
-        <w:t xml:space="preserve">## [1,] 0.9864570 0.9115809 0.7800272</w:t>
-      </w:r>
-      <w:r>
-        <w:br/>
-      </w:r>
-      <w:r>
-        <w:rPr>
-          <w:rStyle w:val="VerbatimChar"/>
-        </w:rPr>
-        <w:t xml:space="preserve">## [2,] 0.8824175 0.7074731 0.4680341</w:t>
-      </w:r>
-      <w:r>
-        <w:br/>
-      </w:r>
-      <w:r>
-        <w:rPr>
-          <w:rStyle w:val="VerbatimChar"/>
-        </w:rPr>
-        <w:t xml:space="preserve">## [3,] 0.6436998 0.3520610 0.0000000</w:t>
+        <w:t xml:space="preserve">##             t9        t8        t7        t6        t5        t4        t3        t2        t1</w:t>
+      </w:r>
+      <w:r>
+        <w:br/>
+      </w:r>
+      <w:r>
+        <w:rPr>
+          <w:rStyle w:val="VerbatimChar"/>
+        </w:rPr>
+        <w:t xml:space="preserve">## [1,] 0.0000000 0.2480253 0.4806295 0.6833506 0.8435842 0.9513678 1.0000000 0.9864570 0.9115809</w:t>
+      </w:r>
+      <w:r>
+        <w:br/>
+      </w:r>
+      <w:r>
+        <w:rPr>
+          <w:rStyle w:val="VerbatimChar"/>
+        </w:rPr>
+        <w:t xml:space="preserve">## [2,] 0.0000000 0.3093246 0.5789095 0.7919932 0.9353274 1.0000000 0.9819901 0.8824175 0.7074731</w:t>
+      </w:r>
+      <w:r>
+        <w:br/>
+      </w:r>
+      <w:r>
+        <w:rPr>
+          <w:rStyle w:val="VerbatimChar"/>
+        </w:rPr>
+        <w:t xml:space="preserve">## [3,] 0.1587515 0.4871082 0.7466460 0.9212282 1.0000000 0.9780638 0.8567835 0.6436998 0.3520610</w:t>
+      </w:r>
+      <w:r>
+        <w:br/>
+      </w:r>
+      <w:r>
+        <w:rPr>
+          <w:rStyle w:val="VerbatimChar"/>
+        </w:rPr>
+        <w:t xml:space="preserve">##             t0</w:t>
+      </w:r>
+      <w:r>
+        <w:br/>
+      </w:r>
+      <w:r>
+        <w:rPr>
+          <w:rStyle w:val="VerbatimChar"/>
+        </w:rPr>
+        <w:t xml:space="preserve">## [1,] 0.7800272</w:t>
+      </w:r>
+      <w:r>
+        <w:br/>
+      </w:r>
+      <w:r>
+        <w:rPr>
+          <w:rStyle w:val="VerbatimChar"/>
+        </w:rPr>
+        <w:t xml:space="preserve">## [2,] 0.4680341</w:t>
+      </w:r>
+      <w:r>
+        <w:br/>
+      </w:r>
+      <w:r>
+        <w:rPr>
+          <w:rStyle w:val="VerbatimChar"/>
+        </w:rPr>
+        <w:t xml:space="preserve">## [3,] 0.0000000</w:t>
       </w:r>
     </w:p>
     <w:p>
@@ -1233,6 +1241,20 @@
             </a:graphic>
           </wp:inline>
         </w:drawing>
+      </w:r>
+    </w:p>
+    <w:p>
+      <w:pPr>
+        <w:pStyle w:val="BodyText"/>
+      </w:pPr>
+      <w:r>
+        <w:t xml:space="preserve">References</w:t>
+      </w:r>
+      <w:r>
+        <w:t xml:space="preserve"> </w:t>
+      </w:r>
+      <w:r>
+        <w:t xml:space="preserve">- C. M. Bishop (2006). Pattern Recognition and Machine Learning. Springer.</w:t>
       </w:r>
     </w:p>
     <w:sectPr>
